--- a/report.docx
+++ b/report.docx
@@ -1138,7 +1138,64 @@
           <w:sz w:val="28"/>
           <w:szCs w:val="28"/>
         </w:rPr>
-        <w:t>могут быть помещены в базу данных и изпользованы в приложении.</w:t>
+        <w:t>преобразованы</w:t>
+      </w:r>
+      <w:r>
+        <w:rPr>
+          <w:rFonts w:ascii="Times New Roman" w:hAnsi="Times New Roman" w:cs="Times New Roman"/>
+          <w:sz w:val="28"/>
+          <w:szCs w:val="28"/>
+        </w:rPr>
+        <w:t xml:space="preserve"> в базу данны</w:t>
+      </w:r>
+      <w:r>
+        <w:rPr>
+          <w:rFonts w:ascii="Times New Roman" w:hAnsi="Times New Roman" w:cs="Times New Roman"/>
+          <w:sz w:val="28"/>
+          <w:szCs w:val="28"/>
+        </w:rPr>
+        <w:t xml:space="preserve">х </w:t>
+      </w:r>
+      <w:r>
+        <w:rPr>
+          <w:rFonts w:ascii="Times New Roman" w:hAnsi="Times New Roman" w:cs="Times New Roman"/>
+          <w:sz w:val="28"/>
+          <w:szCs w:val="28"/>
+          <w:lang w:val="en-US"/>
+        </w:rPr>
+        <w:t>SQLite</w:t>
+      </w:r>
+      <w:r>
+        <w:rPr>
+          <w:rFonts w:ascii="Times New Roman" w:hAnsi="Times New Roman" w:cs="Times New Roman"/>
+          <w:sz w:val="28"/>
+          <w:szCs w:val="28"/>
+        </w:rPr>
+        <w:t xml:space="preserve"> </w:t>
+      </w:r>
+      <w:r>
+        <w:rPr>
+          <w:rFonts w:ascii="Times New Roman" w:hAnsi="Times New Roman" w:cs="Times New Roman"/>
+          <w:sz w:val="28"/>
+          <w:szCs w:val="28"/>
+        </w:rPr>
+        <w:t xml:space="preserve">при помощи специально написанного парсера </w:t>
+      </w:r>
+      <w:r>
+        <w:rPr>
+          <w:rFonts w:ascii="Times New Roman" w:hAnsi="Times New Roman" w:cs="Times New Roman"/>
+          <w:sz w:val="28"/>
+          <w:szCs w:val="28"/>
+        </w:rPr>
+        <w:t>и ис</w:t>
+      </w:r>
+      <w:r>
+        <w:rPr>
+          <w:rFonts w:ascii="Times New Roman" w:hAnsi="Times New Roman" w:cs="Times New Roman"/>
+          <w:sz w:val="28"/>
+          <w:szCs w:val="28"/>
+        </w:rPr>
+        <w:t>пользованы в приложении.</w:t>
       </w:r>
     </w:p>
     <w:p>
@@ -1217,6 +1274,78 @@
           <w:szCs w:val="28"/>
         </w:rPr>
         <w:t xml:space="preserve"> Архивы доступны для загрузки на сайте Национального Центра Экологической Информации. </w:t>
+      </w:r>
+      <w:r>
+        <w:rPr>
+          <w:rFonts w:ascii="Times New Roman" w:hAnsi="Times New Roman" w:cs="Times New Roman"/>
+          <w:sz w:val="28"/>
+          <w:szCs w:val="28"/>
+        </w:rPr>
+        <w:t xml:space="preserve">Архивы </w:t>
+      </w:r>
+      <w:r>
+        <w:rPr>
+          <w:rFonts w:ascii="Times New Roman" w:hAnsi="Times New Roman" w:cs="Times New Roman"/>
+          <w:sz w:val="28"/>
+          <w:szCs w:val="28"/>
+        </w:rPr>
+        <w:t>преобразованы</w:t>
+      </w:r>
+      <w:r>
+        <w:rPr>
+          <w:rFonts w:ascii="Times New Roman" w:hAnsi="Times New Roman" w:cs="Times New Roman"/>
+          <w:sz w:val="28"/>
+          <w:szCs w:val="28"/>
+        </w:rPr>
+        <w:t xml:space="preserve"> специально написанным </w:t>
+      </w:r>
+      <w:r>
+        <w:rPr>
+          <w:rFonts w:ascii="Times New Roman" w:hAnsi="Times New Roman" w:cs="Times New Roman"/>
+          <w:sz w:val="28"/>
+          <w:szCs w:val="28"/>
+        </w:rPr>
+        <w:t xml:space="preserve">парсером </w:t>
+      </w:r>
+      <w:r>
+        <w:rPr>
+          <w:rFonts w:ascii="Times New Roman" w:hAnsi="Times New Roman" w:cs="Times New Roman"/>
+          <w:sz w:val="28"/>
+          <w:szCs w:val="28"/>
+        </w:rPr>
+        <w:t>в БД SQLite</w:t>
+      </w:r>
+      <w:r>
+        <w:rPr>
+          <w:rFonts w:ascii="Times New Roman" w:hAnsi="Times New Roman" w:cs="Times New Roman"/>
+          <w:sz w:val="28"/>
+          <w:szCs w:val="28"/>
+        </w:rPr>
+        <w:t xml:space="preserve"> </w:t>
+      </w:r>
+      <w:r>
+        <w:rPr>
+          <w:rFonts w:ascii="Times New Roman" w:hAnsi="Times New Roman" w:cs="Times New Roman"/>
+          <w:sz w:val="28"/>
+          <w:szCs w:val="28"/>
+        </w:rPr>
+        <w:t xml:space="preserve">и </w:t>
+      </w:r>
+      <w:r>
+        <w:rPr>
+          <w:rFonts w:ascii="Times New Roman" w:hAnsi="Times New Roman" w:cs="Times New Roman"/>
+          <w:sz w:val="28"/>
+          <w:szCs w:val="28"/>
+        </w:rPr>
+        <w:t>ис</w:t>
+      </w:r>
+      <w:r>
+        <w:rPr>
+          <w:rFonts w:ascii="Times New Roman" w:hAnsi="Times New Roman" w:cs="Times New Roman"/>
+          <w:sz w:val="28"/>
+          <w:szCs w:val="28"/>
+        </w:rPr>
+        <w:t>пользованы в игре.</w:t>
       </w:r>
     </w:p>
     <w:p>
@@ -1780,7 +1909,25 @@
           <w:sz w:val="28"/>
           <w:szCs w:val="28"/>
         </w:rPr>
-        <w:t>и использования его для построения маршрутов юнитов в игре и определения окружения юниов.</w:t>
+        <w:t>и использования его для построения маршрутов юнитов в игре и определения окружения юни</w:t>
+      </w:r>
+      <w:r>
+        <w:rPr>
+          <w:rFonts w:ascii="Times New Roman" w:hAnsi="Times New Roman" w:cs="Times New Roman"/>
+          <w:iCs/>
+          <w:sz w:val="28"/>
+          <w:szCs w:val="28"/>
+        </w:rPr>
+        <w:t>т</w:t>
+      </w:r>
+      <w:r>
+        <w:rPr>
+          <w:rFonts w:ascii="Times New Roman" w:hAnsi="Times New Roman" w:cs="Times New Roman"/>
+          <w:iCs/>
+          <w:sz w:val="28"/>
+          <w:szCs w:val="28"/>
+        </w:rPr>
+        <w:t>ов.</w:t>
       </w:r>
     </w:p>
     <w:p>
@@ -1863,7 +2010,25 @@
           <w:sz w:val="28"/>
           <w:szCs w:val="28"/>
         </w:rPr>
-        <w:t>зующей реальные карты и учитывающей рельеф местности и определение окружения  юнитов.</w:t>
+        <w:t>зующей реальные карты и учитывающей рельеф местности</w:t>
+      </w:r>
+      <w:r>
+        <w:rPr>
+          <w:rFonts w:ascii="Times New Roman" w:hAnsi="Times New Roman" w:cs="Times New Roman"/>
+          <w:iCs/>
+          <w:sz w:val="28"/>
+          <w:szCs w:val="28"/>
+        </w:rPr>
+        <w:t>, погоду</w:t>
+      </w:r>
+      <w:r>
+        <w:rPr>
+          <w:rFonts w:ascii="Times New Roman" w:hAnsi="Times New Roman" w:cs="Times New Roman"/>
+          <w:iCs/>
+          <w:sz w:val="28"/>
+          <w:szCs w:val="28"/>
+        </w:rPr>
+        <w:t xml:space="preserve"> и определение окружения  юнитов.</w:t>
       </w:r>
       <w:r>
         <w:rPr>

--- a/report.docx
+++ b/report.docx
@@ -144,438 +144,240 @@
     </w:p>
     <w:p>
       <w:pPr>
-        <w:rPr>
-          <w:rFonts w:ascii="Times New Roman" w:hAnsi="Times New Roman" w:cs="Times New Roman"/>
-          <w:sz w:val="28"/>
-          <w:szCs w:val="28"/>
-        </w:rPr>
-      </w:pPr>
-      <w:r>
-        <w:rPr>
-          <w:rFonts w:ascii="Times New Roman" w:hAnsi="Times New Roman" w:cs="Times New Roman"/>
-          <w:sz w:val="28"/>
-          <w:szCs w:val="28"/>
-        </w:rPr>
-        <w:tab/>
-        <w:t>В работе решаются следующие задачи:</w:t>
-      </w:r>
-    </w:p>
-    <w:p>
-      <w:pPr>
-        <w:numPr>
-          <w:ilvl w:val="0"/>
-          <w:numId w:val="8"/>
-        </w:numPr>
-        <w:rPr>
-          <w:rFonts w:ascii="Times New Roman" w:hAnsi="Times New Roman" w:cs="Times New Roman"/>
-          <w:sz w:val="28"/>
-          <w:szCs w:val="28"/>
-        </w:rPr>
-      </w:pPr>
-      <w:r>
-        <w:rPr>
-          <w:rFonts w:ascii="Times New Roman" w:hAnsi="Times New Roman" w:cs="Times New Roman"/>
-          <w:bCs/>
-          <w:sz w:val="28"/>
-          <w:szCs w:val="28"/>
-        </w:rPr>
-        <w:t xml:space="preserve">Анализ существующих игр использующих реальные  географические карты. </w:t>
-      </w:r>
-    </w:p>
-    <w:p>
-      <w:pPr>
-        <w:numPr>
-          <w:ilvl w:val="0"/>
-          <w:numId w:val="8"/>
-        </w:numPr>
-        <w:rPr>
-          <w:rFonts w:ascii="Times New Roman" w:hAnsi="Times New Roman" w:cs="Times New Roman"/>
-          <w:sz w:val="28"/>
-          <w:szCs w:val="28"/>
-        </w:rPr>
-      </w:pPr>
-      <w:r>
-        <w:rPr>
-          <w:rFonts w:ascii="Times New Roman" w:hAnsi="Times New Roman" w:cs="Times New Roman"/>
-          <w:bCs/>
-          <w:sz w:val="28"/>
-          <w:szCs w:val="28"/>
-        </w:rPr>
-        <w:t xml:space="preserve">  Анализ возможностей и ограничений картографических сервисов для получения маршрутов движения, данных рельефа и опреде</w:t>
-      </w:r>
-      <w:r>
-        <w:rPr>
-          <w:rFonts w:ascii="Times New Roman" w:hAnsi="Times New Roman" w:cs="Times New Roman"/>
-          <w:bCs/>
-          <w:sz w:val="28"/>
-          <w:szCs w:val="28"/>
-        </w:rPr>
-        <w:t>ления окружения.</w:t>
-      </w:r>
-    </w:p>
-    <w:p>
-      <w:pPr>
-        <w:numPr>
-          <w:ilvl w:val="0"/>
-          <w:numId w:val="8"/>
-        </w:numPr>
-        <w:rPr>
-          <w:rFonts w:ascii="Times New Roman" w:hAnsi="Times New Roman" w:cs="Times New Roman"/>
-          <w:sz w:val="28"/>
-          <w:szCs w:val="28"/>
-        </w:rPr>
-      </w:pPr>
-      <w:r>
-        <w:rPr>
-          <w:rFonts w:ascii="Times New Roman" w:hAnsi="Times New Roman" w:cs="Times New Roman"/>
-          <w:bCs/>
-          <w:sz w:val="28"/>
-          <w:szCs w:val="28"/>
-        </w:rPr>
-        <w:t xml:space="preserve">  Анализ возможности создания сервисов высотных данных,  погодных данных и сервиса маршрутов, выбор платформы для создания этих сервисов и прототипа игры. </w:t>
-      </w:r>
-    </w:p>
-    <w:p>
-      <w:pPr>
-        <w:numPr>
-          <w:ilvl w:val="0"/>
-          <w:numId w:val="8"/>
-        </w:numPr>
-        <w:rPr>
-          <w:rFonts w:ascii="Times New Roman" w:hAnsi="Times New Roman" w:cs="Times New Roman"/>
-          <w:sz w:val="28"/>
-          <w:szCs w:val="28"/>
-        </w:rPr>
-      </w:pPr>
-      <w:r>
-        <w:rPr>
-          <w:rFonts w:ascii="Times New Roman" w:hAnsi="Times New Roman" w:cs="Times New Roman"/>
-          <w:bCs/>
-          <w:sz w:val="28"/>
-          <w:szCs w:val="28"/>
-        </w:rPr>
-        <w:t xml:space="preserve">  Создание прототипа </w:t>
-      </w:r>
-      <w:r>
-        <w:rPr>
-          <w:rFonts w:ascii="Times New Roman" w:hAnsi="Times New Roman" w:cs="Times New Roman"/>
-          <w:bCs/>
+        <w:ind w:left="705"/>
+        <w:rPr>
+          <w:rFonts w:ascii="Times New Roman" w:hAnsi="Times New Roman" w:cs="Times New Roman"/>
+          <w:sz w:val="28"/>
+          <w:szCs w:val="28"/>
+        </w:rPr>
+      </w:pPr>
+      <w:r>
+        <w:rPr>
+          <w:rFonts w:ascii="Times New Roman" w:hAnsi="Times New Roman" w:cs="Times New Roman"/>
+          <w:sz w:val="28"/>
+          <w:szCs w:val="28"/>
+        </w:rPr>
+        <w:t>В работе решается следующ</w:t>
+      </w:r>
+      <w:r>
+        <w:rPr>
+          <w:rFonts w:ascii="Times New Roman" w:hAnsi="Times New Roman" w:cs="Times New Roman"/>
+          <w:sz w:val="28"/>
+          <w:szCs w:val="28"/>
+        </w:rPr>
+        <w:t xml:space="preserve">ая </w:t>
+      </w:r>
+      <w:r>
+        <w:rPr>
+          <w:rFonts w:ascii="Times New Roman" w:hAnsi="Times New Roman" w:cs="Times New Roman"/>
+          <w:sz w:val="28"/>
+          <w:szCs w:val="28"/>
+        </w:rPr>
+        <w:t>основная  задач</w:t>
+      </w:r>
+      <w:r>
+        <w:rPr>
+          <w:rFonts w:ascii="Times New Roman" w:hAnsi="Times New Roman" w:cs="Times New Roman"/>
+          <w:sz w:val="28"/>
+          <w:szCs w:val="28"/>
+        </w:rPr>
+        <w:t xml:space="preserve">а — создание прототипа игры, максимально независимого от сторонних сервисов, в котором военные юниты передвигаются </w:t>
+      </w:r>
+      <w:r>
+        <w:rPr>
+          <w:rFonts w:ascii="Times New Roman" w:hAnsi="Times New Roman" w:cs="Times New Roman"/>
+          <w:sz w:val="28"/>
+          <w:szCs w:val="28"/>
+        </w:rPr>
+        <w:t xml:space="preserve">по реальным дорогам на карте.  </w:t>
+      </w:r>
+    </w:p>
+    <w:p>
+      <w:pPr>
+        <w:rPr>
+          <w:rFonts w:ascii="Times New Roman" w:hAnsi="Times New Roman" w:cs="Times New Roman"/>
+          <w:sz w:val="28"/>
+          <w:szCs w:val="28"/>
+        </w:rPr>
+      </w:pPr>
+      <w:r>
+        <w:rPr>
+          <w:rFonts w:ascii="Times New Roman" w:hAnsi="Times New Roman" w:cs="Times New Roman"/>
+          <w:sz w:val="28"/>
+          <w:szCs w:val="28"/>
+        </w:rPr>
+        <w:t>Слайд 4</w:t>
+      </w:r>
+    </w:p>
+    <w:p>
+      <w:pPr>
+        <w:ind w:left="705"/>
+        <w:rPr>
+          <w:rFonts w:ascii="Times New Roman" w:hAnsi="Times New Roman" w:cs="Times New Roman"/>
+          <w:sz w:val="28"/>
+          <w:szCs w:val="28"/>
+        </w:rPr>
+      </w:pPr>
+      <w:r>
+        <w:rPr>
+          <w:rFonts w:ascii="Times New Roman" w:hAnsi="Times New Roman" w:cs="Times New Roman"/>
+          <w:sz w:val="28"/>
+          <w:szCs w:val="28"/>
+        </w:rPr>
+        <w:t>Анализ существующих игр, использующих реальные карты показывает что  военные онлайн стратегии на реальных картах, где учитываются дороги, рельеф,</w:t>
+      </w:r>
+      <w:r>
+        <w:rPr>
+          <w:rFonts w:ascii="Times New Roman" w:hAnsi="Times New Roman" w:cs="Times New Roman"/>
+          <w:sz w:val="28"/>
+          <w:szCs w:val="28"/>
+        </w:rPr>
+        <w:t xml:space="preserve"> погода - </w:t>
+      </w:r>
+      <w:r>
+        <w:rPr>
+          <w:rFonts w:ascii="Times New Roman" w:hAnsi="Times New Roman" w:cs="Times New Roman"/>
+          <w:sz w:val="28"/>
+          <w:szCs w:val="28"/>
+        </w:rPr>
+        <w:t>отсутствуют.</w:t>
+      </w:r>
+    </w:p>
+    <w:p>
+      <w:pPr>
+        <w:rPr>
+          <w:rFonts w:ascii="Times New Roman" w:hAnsi="Times New Roman" w:cs="Times New Roman"/>
+          <w:sz w:val="28"/>
+          <w:szCs w:val="28"/>
+        </w:rPr>
+      </w:pPr>
+      <w:r>
+        <w:rPr>
+          <w:rFonts w:ascii="Times New Roman" w:hAnsi="Times New Roman" w:cs="Times New Roman"/>
+          <w:sz w:val="28"/>
+          <w:szCs w:val="28"/>
+        </w:rPr>
+        <w:t>Слайд 5</w:t>
+      </w:r>
+    </w:p>
+    <w:p>
+      <w:pPr>
+        <w:ind w:left="705"/>
+        <w:rPr>
+          <w:rFonts w:ascii="Times New Roman" w:hAnsi="Times New Roman" w:cs="Times New Roman"/>
+          <w:sz w:val="28"/>
+          <w:szCs w:val="28"/>
+        </w:rPr>
+      </w:pPr>
+      <w:r>
+        <w:rPr>
+          <w:rFonts w:ascii="Times New Roman" w:hAnsi="Times New Roman" w:cs="Times New Roman"/>
+          <w:sz w:val="28"/>
+          <w:szCs w:val="28"/>
+        </w:rPr>
+        <w:t xml:space="preserve">Существующие </w:t>
+      </w:r>
+      <w:r>
+        <w:rPr>
+          <w:rFonts w:ascii="Times New Roman" w:hAnsi="Times New Roman" w:cs="Times New Roman"/>
+          <w:sz w:val="28"/>
+          <w:szCs w:val="28"/>
+        </w:rPr>
+        <w:t>популярные картографические сервисы имеют ограничения, препятствующие использованию их в создании игры.</w:t>
+      </w:r>
+    </w:p>
+    <w:p>
+      <w:pPr>
+        <w:rPr>
+          <w:rFonts w:ascii="Times New Roman" w:hAnsi="Times New Roman" w:cs="Times New Roman"/>
+          <w:sz w:val="28"/>
+          <w:szCs w:val="28"/>
+        </w:rPr>
+      </w:pPr>
+      <w:r>
+        <w:rPr>
+          <w:rFonts w:ascii="Times New Roman" w:hAnsi="Times New Roman" w:cs="Times New Roman"/>
+          <w:sz w:val="28"/>
+          <w:szCs w:val="28"/>
+        </w:rPr>
+        <w:t>Слайд 6</w:t>
+      </w:r>
+    </w:p>
+    <w:p>
+      <w:pPr>
+        <w:ind w:left="708"/>
+        <w:rPr>
+          <w:rFonts w:ascii="Times New Roman" w:hAnsi="Times New Roman" w:cs="Times New Roman"/>
+          <w:sz w:val="28"/>
+          <w:szCs w:val="28"/>
+        </w:rPr>
+      </w:pPr>
+      <w:r>
+        <w:rPr>
+          <w:rFonts w:ascii="Times New Roman" w:hAnsi="Times New Roman" w:cs="Times New Roman"/>
+          <w:sz w:val="28"/>
+          <w:szCs w:val="28"/>
+        </w:rPr>
+        <w:t xml:space="preserve">Серверная и клиентская части реализованы на JavaScript.  Серверы сейчас выполняются на одной машине, но могут  выполняться  на разных. </w:t>
+      </w:r>
+      <w:r>
+        <w:rPr>
+          <w:rFonts w:ascii="Times New Roman" w:hAnsi="Times New Roman" w:cs="Times New Roman"/>
+          <w:sz w:val="28"/>
+          <w:szCs w:val="28"/>
+        </w:rPr>
+        <w:t xml:space="preserve"> </w:t>
+      </w:r>
+    </w:p>
+    <w:p>
+      <w:pPr>
+        <w:rPr>
+          <w:rFonts w:ascii="Times New Roman" w:hAnsi="Times New Roman" w:cs="Times New Roman"/>
+          <w:sz w:val="28"/>
+          <w:szCs w:val="28"/>
+        </w:rPr>
+      </w:pPr>
+      <w:r>
+        <w:rPr>
+          <w:rFonts w:ascii="Times New Roman" w:hAnsi="Times New Roman" w:cs="Times New Roman"/>
+          <w:sz w:val="28"/>
+          <w:szCs w:val="28"/>
+        </w:rPr>
+        <w:t>Слайд 7</w:t>
+      </w:r>
+    </w:p>
+    <w:p>
+      <w:pPr>
+        <w:ind w:left="705"/>
+        <w:rPr>
+          <w:rFonts w:ascii="Times New Roman" w:hAnsi="Times New Roman" w:cs="Times New Roman"/>
+          <w:sz w:val="28"/>
+          <w:szCs w:val="28"/>
+        </w:rPr>
+      </w:pPr>
+      <w:r>
+        <w:rPr>
+          <w:rFonts w:ascii="Times New Roman" w:hAnsi="Times New Roman" w:cs="Times New Roman"/>
+          <w:sz w:val="28"/>
+          <w:szCs w:val="28"/>
+        </w:rPr>
+        <w:t>Для решения задач маршрутизации</w:t>
+      </w:r>
+      <w:r>
+        <w:rPr>
+          <w:rFonts w:ascii="Times New Roman" w:hAnsi="Times New Roman" w:cs="Times New Roman"/>
+          <w:sz w:val="28"/>
+          <w:szCs w:val="28"/>
+        </w:rPr>
+        <w:t xml:space="preserve"> и определения окружения юнитов требуется построение графа дорожной сети. Для этого используются данные OpenStreet</w:t>
+      </w:r>
+      <w:r>
+        <w:rPr>
+          <w:rFonts w:ascii="Times New Roman" w:hAnsi="Times New Roman" w:cs="Times New Roman"/>
           <w:sz w:val="28"/>
           <w:szCs w:val="28"/>
           <w:lang w:val="en-US"/>
         </w:rPr>
-        <w:t>online</w:t>
-      </w:r>
-      <w:r>
-        <w:rPr>
-          <w:rFonts w:ascii="Times New Roman" w:hAnsi="Times New Roman" w:cs="Times New Roman"/>
-          <w:bCs/>
-          <w:sz w:val="28"/>
-          <w:szCs w:val="28"/>
-        </w:rPr>
-        <w:t xml:space="preserve"> </w:t>
-      </w:r>
-      <w:r>
-        <w:rPr>
-          <w:rFonts w:ascii="Times New Roman" w:hAnsi="Times New Roman" w:cs="Times New Roman"/>
-          <w:bCs/>
-          <w:sz w:val="28"/>
-          <w:szCs w:val="28"/>
-        </w:rPr>
-        <w:t>стратегии на реальных географических картах, использу</w:t>
-      </w:r>
-      <w:r>
-        <w:rPr>
-          <w:rFonts w:ascii="Times New Roman" w:hAnsi="Times New Roman" w:cs="Times New Roman"/>
-          <w:bCs/>
-          <w:sz w:val="28"/>
-          <w:szCs w:val="28"/>
-        </w:rPr>
-        <w:t>ющей данные рельефа, погодные данные и граф дорожной сети для построения маршрутов и  автоматического определения окружения юнитов</w:t>
-      </w:r>
-      <w:r>
-        <w:rPr>
-          <w:rFonts w:ascii="Times New Roman" w:hAnsi="Times New Roman" w:cs="Times New Roman"/>
-          <w:b/>
-          <w:bCs/>
-          <w:sz w:val="28"/>
-          <w:szCs w:val="28"/>
-        </w:rPr>
-        <w:t>.</w:t>
-      </w:r>
-      <w:r>
-        <w:rPr>
-          <w:rFonts w:ascii="Times New Roman" w:hAnsi="Times New Roman" w:cs="Times New Roman"/>
-          <w:b/>
-          <w:bCs/>
-          <w:sz w:val="28"/>
-          <w:szCs w:val="28"/>
-        </w:rPr>
-        <w:t xml:space="preserve"> </w:t>
-      </w:r>
-    </w:p>
-    <w:p>
-      <w:pPr>
-        <w:rPr>
-          <w:rFonts w:ascii="Times New Roman" w:hAnsi="Times New Roman" w:cs="Times New Roman"/>
-          <w:sz w:val="28"/>
-          <w:szCs w:val="28"/>
-        </w:rPr>
-      </w:pPr>
-    </w:p>
-    <w:p>
-      <w:pPr>
-        <w:rPr>
-          <w:rFonts w:ascii="Times New Roman" w:hAnsi="Times New Roman" w:cs="Times New Roman"/>
-          <w:sz w:val="28"/>
-          <w:szCs w:val="28"/>
-        </w:rPr>
-      </w:pPr>
-      <w:r>
-        <w:rPr>
-          <w:rFonts w:ascii="Times New Roman" w:hAnsi="Times New Roman" w:cs="Times New Roman"/>
-          <w:sz w:val="28"/>
-          <w:szCs w:val="28"/>
-        </w:rPr>
-        <w:t>Слайд 4</w:t>
-      </w:r>
-    </w:p>
-    <w:p>
-      <w:pPr>
-        <w:ind w:left="705"/>
-        <w:rPr>
-          <w:rFonts w:ascii="Times New Roman" w:hAnsi="Times New Roman" w:cs="Times New Roman"/>
-          <w:sz w:val="28"/>
-          <w:szCs w:val="28"/>
-        </w:rPr>
-      </w:pPr>
-      <w:r>
-        <w:rPr>
-          <w:rFonts w:ascii="Times New Roman" w:hAnsi="Times New Roman" w:cs="Times New Roman"/>
-          <w:sz w:val="28"/>
-          <w:szCs w:val="28"/>
-        </w:rPr>
-        <w:t xml:space="preserve">Анализ существующих игр, использующих реальные карты показывает что  военные онлайн стратегии на реальных картах, где учитываются дороги, рельеф, погода, определяется окружение </w:t>
-      </w:r>
-      <w:r>
-        <w:rPr>
-          <w:rFonts w:ascii="Times New Roman" w:hAnsi="Times New Roman" w:cs="Times New Roman"/>
-          <w:sz w:val="28"/>
-          <w:szCs w:val="28"/>
-        </w:rPr>
-        <w:t>отсутствуют.</w:t>
-      </w:r>
-    </w:p>
-    <w:p>
-      <w:pPr>
-        <w:rPr>
-          <w:rFonts w:ascii="Times New Roman" w:hAnsi="Times New Roman" w:cs="Times New Roman"/>
-          <w:sz w:val="28"/>
-          <w:szCs w:val="28"/>
-        </w:rPr>
-      </w:pPr>
-      <w:r>
-        <w:rPr>
-          <w:rFonts w:ascii="Times New Roman" w:hAnsi="Times New Roman" w:cs="Times New Roman"/>
-          <w:sz w:val="28"/>
-          <w:szCs w:val="28"/>
-        </w:rPr>
-        <w:t>Слайд 5</w:t>
-      </w:r>
-    </w:p>
-    <w:p>
-      <w:pPr>
-        <w:rPr>
-          <w:rFonts w:ascii="Times New Roman" w:hAnsi="Times New Roman" w:cs="Times New Roman"/>
-          <w:sz w:val="28"/>
-          <w:szCs w:val="28"/>
-        </w:rPr>
-      </w:pPr>
-      <w:r>
-        <w:rPr>
-          <w:rFonts w:ascii="Times New Roman" w:hAnsi="Times New Roman" w:cs="Times New Roman"/>
-          <w:sz w:val="28"/>
-          <w:szCs w:val="28"/>
-        </w:rPr>
-        <w:tab/>
-        <w:t xml:space="preserve">Существующие </w:t>
-      </w:r>
-      <w:r>
-        <w:rPr>
-          <w:rFonts w:ascii="Times New Roman" w:hAnsi="Times New Roman" w:cs="Times New Roman"/>
-          <w:sz w:val="28"/>
-          <w:szCs w:val="28"/>
-        </w:rPr>
-        <w:t>популярные картографические сервисы имеют ограничения, препятствующие использованию их в создании игры.</w:t>
-      </w:r>
-    </w:p>
-    <w:p>
-      <w:pPr>
-        <w:rPr>
-          <w:rFonts w:ascii="Times New Roman" w:hAnsi="Times New Roman" w:cs="Times New Roman"/>
-          <w:sz w:val="28"/>
-          <w:szCs w:val="28"/>
-        </w:rPr>
-      </w:pPr>
-      <w:r>
-        <w:rPr>
-          <w:rFonts w:ascii="Times New Roman" w:hAnsi="Times New Roman" w:cs="Times New Roman"/>
-          <w:sz w:val="28"/>
-          <w:szCs w:val="28"/>
-        </w:rPr>
-        <w:t>Слайд 6</w:t>
-      </w:r>
-    </w:p>
-    <w:p>
-      <w:pPr>
-        <w:ind w:left="708"/>
-        <w:rPr>
-          <w:rFonts w:ascii="Times New Roman" w:hAnsi="Times New Roman" w:cs="Times New Roman"/>
-          <w:sz w:val="28"/>
-          <w:szCs w:val="28"/>
-        </w:rPr>
-      </w:pPr>
-      <w:r>
-        <w:rPr>
-          <w:rFonts w:ascii="Times New Roman" w:hAnsi="Times New Roman" w:cs="Times New Roman"/>
-          <w:sz w:val="28"/>
-          <w:szCs w:val="28"/>
-        </w:rPr>
-        <w:t>Архитектура прототипа игры и используемые при его создании технологии можно видеть на слайде.</w:t>
-      </w:r>
-      <w:r>
-        <w:rPr>
-          <w:rFonts w:ascii="Times New Roman" w:hAnsi="Times New Roman" w:cs="Times New Roman"/>
-          <w:sz w:val="28"/>
-          <w:szCs w:val="28"/>
-        </w:rPr>
-        <w:t xml:space="preserve"> Серверы выполняютс</w:t>
-      </w:r>
-      <w:r>
-        <w:rPr>
-          <w:rFonts w:ascii="Times New Roman" w:hAnsi="Times New Roman" w:cs="Times New Roman"/>
-          <w:sz w:val="28"/>
-          <w:szCs w:val="28"/>
-        </w:rPr>
-        <w:t xml:space="preserve">я на одной машине, но могут </w:t>
-      </w:r>
-      <w:r>
-        <w:rPr>
-          <w:rFonts w:ascii="Times New Roman" w:hAnsi="Times New Roman" w:cs="Times New Roman"/>
-          <w:sz w:val="28"/>
-          <w:szCs w:val="28"/>
-        </w:rPr>
-        <w:t xml:space="preserve"> </w:t>
-      </w:r>
-      <w:r>
-        <w:rPr>
-          <w:rFonts w:ascii="Times New Roman" w:hAnsi="Times New Roman" w:cs="Times New Roman"/>
-          <w:sz w:val="28"/>
-          <w:szCs w:val="28"/>
-        </w:rPr>
-        <w:t>выполнят</w:t>
-      </w:r>
-      <w:r>
-        <w:rPr>
-          <w:rFonts w:ascii="Times New Roman" w:hAnsi="Times New Roman" w:cs="Times New Roman"/>
-          <w:sz w:val="28"/>
-          <w:szCs w:val="28"/>
-        </w:rPr>
-        <w:t>ь</w:t>
-      </w:r>
-      <w:r>
-        <w:rPr>
-          <w:rFonts w:ascii="Times New Roman" w:hAnsi="Times New Roman" w:cs="Times New Roman"/>
-          <w:sz w:val="28"/>
-          <w:szCs w:val="28"/>
-        </w:rPr>
-        <w:t>ся  на разных</w:t>
-      </w:r>
-      <w:r>
-        <w:rPr>
-          <w:rFonts w:ascii="Times New Roman" w:hAnsi="Times New Roman" w:cs="Times New Roman"/>
-          <w:sz w:val="28"/>
-          <w:szCs w:val="28"/>
-        </w:rPr>
-        <w:t>.</w:t>
-      </w:r>
-      <w:r>
-        <w:rPr>
-          <w:rFonts w:ascii="Times New Roman" w:hAnsi="Times New Roman" w:cs="Times New Roman"/>
-          <w:sz w:val="28"/>
-          <w:szCs w:val="28"/>
-        </w:rPr>
-        <w:t xml:space="preserve"> </w:t>
-      </w:r>
-    </w:p>
-    <w:p>
-      <w:pPr>
-        <w:rPr>
-          <w:rFonts w:ascii="Times New Roman" w:hAnsi="Times New Roman" w:cs="Times New Roman"/>
-          <w:sz w:val="28"/>
-          <w:szCs w:val="28"/>
-        </w:rPr>
-      </w:pPr>
-      <w:r>
-        <w:rPr>
-          <w:rFonts w:ascii="Times New Roman" w:hAnsi="Times New Roman" w:cs="Times New Roman"/>
-          <w:sz w:val="28"/>
-          <w:szCs w:val="28"/>
-        </w:rPr>
-        <w:t xml:space="preserve"> </w:t>
-      </w:r>
-    </w:p>
-    <w:p>
-      <w:pPr>
-        <w:rPr>
-          <w:rFonts w:ascii="Times New Roman" w:hAnsi="Times New Roman" w:cs="Times New Roman"/>
-          <w:sz w:val="28"/>
-          <w:szCs w:val="28"/>
-          <w:lang w:val="en-US"/>
-        </w:rPr>
-      </w:pPr>
-      <w:r>
-        <w:rPr>
-          <w:rFonts w:ascii="Times New Roman" w:hAnsi="Times New Roman" w:cs="Times New Roman"/>
-          <w:sz w:val="28"/>
-          <w:szCs w:val="28"/>
-        </w:rPr>
-        <w:lastRenderedPageBreak/>
-        <w:t>Слайд 7</w:t>
-      </w:r>
-    </w:p>
-    <w:p>
-      <w:pPr>
-        <w:ind w:left="705"/>
-        <w:rPr>
-          <w:rFonts w:ascii="Times New Roman" w:hAnsi="Times New Roman" w:cs="Times New Roman"/>
-          <w:sz w:val="28"/>
-          <w:szCs w:val="28"/>
-        </w:rPr>
-      </w:pPr>
-      <w:r>
-        <w:rPr>
-          <w:rFonts w:ascii="Times New Roman" w:hAnsi="Times New Roman" w:cs="Times New Roman"/>
-          <w:sz w:val="28"/>
-          <w:szCs w:val="28"/>
-        </w:rPr>
-        <w:t>Для решения задач маршрутизации</w:t>
-      </w:r>
-      <w:r>
-        <w:rPr>
-          <w:rFonts w:ascii="Times New Roman" w:hAnsi="Times New Roman" w:cs="Times New Roman"/>
-          <w:sz w:val="28"/>
-          <w:szCs w:val="28"/>
-        </w:rPr>
-        <w:t xml:space="preserve"> и определения окружения юнитов требуется построение графа дорожной сети. Для этого используются данные OpenStreet</w:t>
-      </w:r>
-      <w:r>
-        <w:rPr>
-          <w:rFonts w:ascii="Times New Roman" w:hAnsi="Times New Roman" w:cs="Times New Roman"/>
-          <w:sz w:val="28"/>
-          <w:szCs w:val="28"/>
-          <w:lang w:val="en-US"/>
-        </w:rPr>
         <w:t>M</w:t>
       </w:r>
       <w:r>
@@ -609,7 +411,16 @@
           <w:sz w:val="28"/>
           <w:szCs w:val="28"/>
         </w:rPr>
-        <w:t>базы данных, содержащей сведения о точках на земной поверхности.</w:t>
+        <w:t>базу данных, содержащую</w:t>
+      </w:r>
+      <w:r>
+        <w:rPr>
+          <w:rFonts w:ascii="Times New Roman" w:hAnsi="Times New Roman" w:cs="Times New Roman"/>
+          <w:color w:val="252525"/>
+          <w:sz w:val="28"/>
+          <w:szCs w:val="28"/>
+        </w:rPr>
+        <w:t xml:space="preserve"> сведения о точках на земной поверхности.</w:t>
       </w:r>
       <w:r>
         <w:rPr>
@@ -963,7 +774,23 @@
           <w:sz w:val="28"/>
           <w:szCs w:val="28"/>
         </w:rPr>
-        <w:t xml:space="preserve">Задача определения окружения юнита – это определение наличия путей от юнита до  любой из баз снабжения. Задача решается с помощью методов теории графов. В основе поиска путей лежит волновой алгоритм. </w:t>
+        <w:t>Задача определения окружения юнита</w:t>
+      </w:r>
+      <w:r>
+        <w:rPr>
+          <w:rFonts w:ascii="Times New Roman" w:hAnsi="Times New Roman" w:cs="Times New Roman"/>
+          <w:sz w:val="28"/>
+          <w:szCs w:val="28"/>
+        </w:rPr>
+        <w:t xml:space="preserve"> – это определение наличия дорог</w:t>
+      </w:r>
+      <w:r>
+        <w:rPr>
+          <w:rFonts w:ascii="Times New Roman" w:hAnsi="Times New Roman" w:cs="Times New Roman"/>
+          <w:sz w:val="28"/>
+          <w:szCs w:val="28"/>
+        </w:rPr>
+        <w:t xml:space="preserve"> от юнита до  любой из баз снабжения. Задача решается с помощью методов теории графов. В основе поиска путей лежит волновой алгоритм. </w:t>
       </w:r>
     </w:p>
     <w:p>
@@ -1456,6 +1283,7 @@
           <w:sz w:val="28"/>
           <w:szCs w:val="28"/>
         </w:rPr>
+        <w:lastRenderedPageBreak/>
         <w:t>На этой UML диаграмме изображена синхронизация игрового со</w:t>
       </w:r>
       <w:r>
@@ -1779,25 +1607,7 @@
           <w:sz w:val="28"/>
           <w:szCs w:val="28"/>
         </w:rPr>
-        <w:t xml:space="preserve"> </w:t>
-      </w:r>
-      <w:r>
-        <w:rPr>
-          <w:rFonts w:ascii="Times New Roman" w:hAnsi="Times New Roman" w:cs="Times New Roman"/>
-          <w:iCs/>
-          <w:sz w:val="28"/>
-          <w:szCs w:val="28"/>
-        </w:rPr>
-        <w:t xml:space="preserve">программного обеспечения для </w:t>
-      </w:r>
-      <w:r>
-        <w:rPr>
-          <w:rFonts w:ascii="Times New Roman" w:hAnsi="Times New Roman" w:cs="Times New Roman"/>
-          <w:iCs/>
-          <w:sz w:val="28"/>
-          <w:szCs w:val="28"/>
-        </w:rPr>
-        <w:t>построения своих сервисов маршрутов и высотных данных на основе общедоступных бесплатных географических данных;</w:t>
+        <w:t xml:space="preserve"> программного обеспечения для построения своих сервисов маршрутов и высотных данных на основе общедоступных бесплатных географических данных;</w:t>
       </w:r>
     </w:p>
     <w:p>
@@ -1839,16 +1649,7 @@
           <w:sz w:val="28"/>
           <w:szCs w:val="28"/>
         </w:rPr>
-        <w:t xml:space="preserve"> </w:t>
-      </w:r>
-      <w:r>
-        <w:rPr>
-          <w:rFonts w:ascii="Times New Roman" w:hAnsi="Times New Roman" w:cs="Times New Roman"/>
-          <w:iCs/>
-          <w:sz w:val="28"/>
-          <w:szCs w:val="28"/>
-        </w:rPr>
-        <w:t>как сервиса маршрутов для использования в игре;</w:t>
+        <w:t xml:space="preserve"> как сервиса маршрутов для использования в игре;</w:t>
       </w:r>
     </w:p>
     <w:p>
@@ -1871,8 +1672,7 @@
           <w:sz w:val="28"/>
           <w:szCs w:val="28"/>
         </w:rPr>
-        <w:lastRenderedPageBreak/>
-        <w:t xml:space="preserve">показана возможность получения графа дорожной сети из </w:t>
+        <w:t xml:space="preserve">показана возможность получения графа дорожной сети из данных </w:t>
       </w:r>
       <w:r>
         <w:rPr>
@@ -1880,8 +1680,9 @@
           <w:iCs/>
           <w:sz w:val="28"/>
           <w:szCs w:val="28"/>
-        </w:rPr>
-        <w:t xml:space="preserve">данных </w:t>
+          <w:lang w:val="en-US"/>
+        </w:rPr>
+        <w:t>OpenStreetMaps</w:t>
       </w:r>
       <w:r>
         <w:rPr>
@@ -1889,27 +1690,8 @@
           <w:iCs/>
           <w:sz w:val="28"/>
           <w:szCs w:val="28"/>
-          <w:lang w:val="en-US"/>
-        </w:rPr>
-        <w:t>OpenStreetMaps</w:t>
-      </w:r>
-      <w:r>
-        <w:rPr>
-          <w:rFonts w:ascii="Times New Roman" w:hAnsi="Times New Roman" w:cs="Times New Roman"/>
-          <w:iCs/>
-          <w:sz w:val="28"/>
-          <w:szCs w:val="28"/>
-        </w:rPr>
-        <w:t xml:space="preserve"> </w:t>
-      </w:r>
-      <w:r>
-        <w:rPr>
-          <w:rFonts w:ascii="Times New Roman" w:hAnsi="Times New Roman" w:cs="Times New Roman"/>
-          <w:iCs/>
-          <w:sz w:val="28"/>
-          <w:szCs w:val="28"/>
-        </w:rPr>
-        <w:t>и использования его для построения маршрутов юнитов в игре и определения окружения юни</w:t>
+        </w:rPr>
+        <w:t xml:space="preserve"> и использования его для построения маршрутов юнитов в игре и определения окружения юни</w:t>
       </w:r>
       <w:r>
         <w:rPr>
@@ -1992,7 +1774,7 @@
           <w:sz w:val="28"/>
           <w:szCs w:val="28"/>
         </w:rPr>
-        <w:t xml:space="preserve"> </w:t>
+        <w:t xml:space="preserve"> стратегии, использующей реальные карты и учитывающей рельеф местности</w:t>
       </w:r>
       <w:r>
         <w:rPr>
@@ -2001,7 +1783,7 @@
           <w:sz w:val="28"/>
           <w:szCs w:val="28"/>
         </w:rPr>
-        <w:t>стратегии, исполь</w:t>
+        <w:t>, погоду</w:t>
       </w:r>
       <w:r>
         <w:rPr>
@@ -2010,34 +1792,7 @@
           <w:sz w:val="28"/>
           <w:szCs w:val="28"/>
         </w:rPr>
-        <w:t>зующей реальные карты и учитывающей рельеф местности</w:t>
-      </w:r>
-      <w:r>
-        <w:rPr>
-          <w:rFonts w:ascii="Times New Roman" w:hAnsi="Times New Roman" w:cs="Times New Roman"/>
-          <w:iCs/>
-          <w:sz w:val="28"/>
-          <w:szCs w:val="28"/>
-        </w:rPr>
-        <w:t>, погоду</w:t>
-      </w:r>
-      <w:r>
-        <w:rPr>
-          <w:rFonts w:ascii="Times New Roman" w:hAnsi="Times New Roman" w:cs="Times New Roman"/>
-          <w:iCs/>
-          <w:sz w:val="28"/>
-          <w:szCs w:val="28"/>
-        </w:rPr>
-        <w:t xml:space="preserve"> и определение окружения  юнитов.</w:t>
-      </w:r>
-      <w:r>
-        <w:rPr>
-          <w:rFonts w:ascii="Times New Roman" w:hAnsi="Times New Roman" w:cs="Times New Roman"/>
-          <w:iCs/>
-          <w:sz w:val="28"/>
-          <w:szCs w:val="28"/>
-        </w:rPr>
-        <w:t xml:space="preserve"> </w:t>
+        <w:t xml:space="preserve"> и определение окружения  юнитов. </w:t>
       </w:r>
     </w:p>
     <w:p>
@@ -3355,6 +3110,7 @@
   <w:style w:type="character" w:default="1" w:styleId="a0">
     <w:name w:val="Default Paragraph Font"/>
     <w:uiPriority w:val="1"/>
+    <w:semiHidden/>
     <w:unhideWhenUsed/>
   </w:style>
   <w:style w:type="table" w:default="1" w:styleId="a1">
